--- a/план.docx
+++ b/план.docx
@@ -301,9 +301,8 @@
             <w:r>
               <w:rPr>
                 <w:sz w:val="24"/>
-                <w:lang w:val="en-US"/>
-              </w:rPr>
-              <w:t>2</w:t>
+              </w:rPr>
+              <w:t>4</w:t>
             </w:r>
             <w:r>
               <w:rPr>
@@ -333,9 +332,8 @@
             <w:r>
               <w:rPr>
                 <w:sz w:val="24"/>
-                <w:lang w:val="en-US"/>
-              </w:rPr>
-              <w:t>2</w:t>
+              </w:rPr>
+              <w:t>4</w:t>
             </w:r>
             <w:r>
               <w:rPr>
@@ -365,7 +363,6 @@
             <w:r>
               <w:rPr>
                 <w:sz w:val="24"/>
-                <w:lang w:val="en-US"/>
               </w:rPr>
               <w:t>~</w:t>
             </w:r>
@@ -458,7 +455,7 @@
               <w:rPr>
                 <w:sz w:val="24"/>
               </w:rPr>
-              <w:t>2</w:t>
+              <w:t>4</w:t>
             </w:r>
             <w:r>
               <w:rPr>
@@ -470,7 +467,7 @@
               <w:rPr>
                 <w:sz w:val="24"/>
               </w:rPr>
-              <w:t>4</w:t>
+              <w:t>6</w:t>
             </w:r>
             <w:r>
               <w:rPr>
@@ -501,7 +498,7 @@
               <w:rPr>
                 <w:sz w:val="24"/>
               </w:rPr>
-              <w:t>4</w:t>
+              <w:t>6</w:t>
             </w:r>
             <w:r>
               <w:rPr>
@@ -585,7 +582,7 @@
               <w:rPr>
                 <w:sz w:val="24"/>
               </w:rPr>
-              <w:t>4</w:t>
+              <w:t>6</w:t>
             </w:r>
             <w:r>
               <w:rPr>
@@ -1047,6 +1044,7 @@
     <w:lsdException w:name="HTML Sample" w:semiHidden="1" w:unhideWhenUsed="1"/>
     <w:lsdException w:name="HTML Typewriter" w:semiHidden="1" w:unhideWhenUsed="1"/>
     <w:lsdException w:name="HTML Variable" w:semiHidden="1" w:unhideWhenUsed="1"/>
+    <w:lsdException w:name="Normal Table" w:semiHidden="1" w:unhideWhenUsed="1"/>
     <w:lsdException w:name="annotation subject" w:semiHidden="1" w:unhideWhenUsed="1"/>
     <w:lsdException w:name="No List" w:semiHidden="1" w:unhideWhenUsed="1"/>
     <w:lsdException w:name="Outline List 1" w:semiHidden="1" w:unhideWhenUsed="1"/>
@@ -1089,8 +1087,11 @@
     <w:lsdException w:name="Table Contemporary" w:semiHidden="1" w:unhideWhenUsed="1"/>
     <w:lsdException w:name="Table Elegant" w:semiHidden="1" w:unhideWhenUsed="1"/>
     <w:lsdException w:name="Table Professional" w:semiHidden="1" w:unhideWhenUsed="1"/>
+    <w:lsdException w:name="Table Subtle 1" w:semiHidden="1" w:unhideWhenUsed="1"/>
     <w:lsdException w:name="Table Subtle 2" w:semiHidden="1" w:unhideWhenUsed="1"/>
     <w:lsdException w:name="Table Web 1" w:semiHidden="1" w:unhideWhenUsed="1"/>
+    <w:lsdException w:name="Table Web 2" w:semiHidden="1" w:unhideWhenUsed="1"/>
+    <w:lsdException w:name="Table Web 3" w:semiHidden="1" w:unhideWhenUsed="1"/>
     <w:lsdException w:name="Balloon Text" w:semiHidden="1" w:unhideWhenUsed="1"/>
     <w:lsdException w:name="Table Grid" w:uiPriority="39"/>
     <w:lsdException w:name="Table Theme" w:semiHidden="1" w:unhideWhenUsed="1"/>
